--- a/office/poi-word/src/main/resources/wordStyle.docx
+++ b/office/poi-word/src/main/resources/wordStyle.docx
@@ -17,7 +17,13 @@
         <w:t>TEMPLATE_TITLE</w:t>
       </w:r>
     </w:p>
-    <w:p/>
+    <w:p>
+      <w:pPr>
+        <w:rPr>
+          <w:rFonts w:ascii="宋体" w:eastAsia="宋体" w:hAnsi="宋体"/>
+        </w:rPr>
+      </w:pPr>
+    </w:p>
     <w:p>
       <w:pPr>
         <w:pStyle w:val="1"/>
@@ -55,6 +61,20 @@
     </w:p>
     <w:p>
       <w:pPr>
+        <w:pStyle w:val="3"/>
+        <w:rPr>
+          <w:rFonts w:ascii="宋体" w:eastAsia="宋体" w:hAnsi="宋体"/>
+        </w:rPr>
+      </w:pPr>
+      <w:r>
+        <w:rPr>
+          <w:rFonts w:ascii="宋体" w:eastAsia="宋体" w:hAnsi="宋体"/>
+        </w:rPr>
+        <w:t>TEMPLATE_HEAD_3</w:t>
+      </w:r>
+    </w:p>
+    <w:p>
+      <w:pPr>
         <w:rPr>
           <w:rFonts w:ascii="宋体" w:eastAsia="宋体" w:hAnsi="宋体"/>
         </w:rPr>
@@ -75,6 +95,303 @@
         <w:t>TEMPLATE_BODY</w:t>
       </w:r>
     </w:p>
+    <w:p>
+      <w:pPr>
+        <w:rPr>
+          <w:rFonts w:ascii="宋体" w:eastAsia="宋体" w:hAnsi="宋体"/>
+        </w:rPr>
+      </w:pPr>
+    </w:p>
+    <w:tbl>
+      <w:tblPr>
+        <w:tblStyle w:val="a3"/>
+        <w:tblW w:w="9753" w:type="dxa"/>
+        <w:tblLayout w:type="fixed"/>
+        <w:tblLook w:val="04A0" w:firstRow="1" w:lastRow="0" w:firstColumn="1" w:lastColumn="0" w:noHBand="0" w:noVBand="1"/>
+      </w:tblPr>
+      <w:tblGrid>
+        <w:gridCol w:w="1980"/>
+        <w:gridCol w:w="1675"/>
+        <w:gridCol w:w="1585"/>
+        <w:gridCol w:w="1134"/>
+        <w:gridCol w:w="1559"/>
+        <w:gridCol w:w="1820"/>
+      </w:tblGrid>
+      <w:tr>
+        <w:trPr>
+          <w:trHeight w:val="491"/>
+        </w:trPr>
+        <w:tc>
+          <w:tcPr>
+            <w:tcW w:w="1980" w:type="dxa"/>
+          </w:tcPr>
+          <w:p>
+            <w:pPr>
+              <w:rPr>
+                <w:rFonts w:ascii="宋体" w:eastAsia="宋体" w:hAnsi="宋体"/>
+                <w:b/>
+                <w:bCs/>
+                <w:szCs w:val="21"/>
+              </w:rPr>
+            </w:pPr>
+            <w:r>
+              <w:rPr>
+                <w:rFonts w:ascii="宋体" w:eastAsia="宋体" w:hAnsi="宋体" w:hint="eastAsia"/>
+                <w:b/>
+                <w:bCs/>
+                <w:szCs w:val="21"/>
+              </w:rPr>
+              <w:t>参数名</w:t>
+            </w:r>
+          </w:p>
+        </w:tc>
+        <w:tc>
+          <w:tcPr>
+            <w:tcW w:w="1675" w:type="dxa"/>
+          </w:tcPr>
+          <w:p>
+            <w:pPr>
+              <w:rPr>
+                <w:rFonts w:ascii="宋体" w:eastAsia="宋体" w:hAnsi="宋体"/>
+                <w:b/>
+                <w:bCs/>
+                <w:szCs w:val="21"/>
+              </w:rPr>
+            </w:pPr>
+            <w:r>
+              <w:rPr>
+                <w:rFonts w:ascii="宋体" w:eastAsia="宋体" w:hAnsi="宋体" w:hint="eastAsia"/>
+                <w:b/>
+                <w:bCs/>
+                <w:szCs w:val="21"/>
+              </w:rPr>
+              <w:t>参数语义</w:t>
+            </w:r>
+          </w:p>
+        </w:tc>
+        <w:tc>
+          <w:tcPr>
+            <w:tcW w:w="1585" w:type="dxa"/>
+          </w:tcPr>
+          <w:p>
+            <w:pPr>
+              <w:rPr>
+                <w:rFonts w:ascii="宋体" w:eastAsia="宋体" w:hAnsi="宋体"/>
+                <w:b/>
+                <w:bCs/>
+                <w:szCs w:val="21"/>
+              </w:rPr>
+            </w:pPr>
+            <w:r>
+              <w:rPr>
+                <w:rFonts w:ascii="宋体" w:eastAsia="宋体" w:hAnsi="宋体" w:hint="eastAsia"/>
+                <w:b/>
+                <w:bCs/>
+                <w:szCs w:val="21"/>
+              </w:rPr>
+              <w:t>类型</w:t>
+            </w:r>
+          </w:p>
+        </w:tc>
+        <w:tc>
+          <w:tcPr>
+            <w:tcW w:w="1134" w:type="dxa"/>
+          </w:tcPr>
+          <w:p>
+            <w:pPr>
+              <w:rPr>
+                <w:rFonts w:ascii="宋体" w:eastAsia="宋体" w:hAnsi="宋体"/>
+                <w:b/>
+                <w:bCs/>
+                <w:szCs w:val="21"/>
+              </w:rPr>
+            </w:pPr>
+            <w:r>
+              <w:rPr>
+                <w:rFonts w:ascii="宋体" w:eastAsia="宋体" w:hAnsi="宋体" w:hint="eastAsia"/>
+                <w:b/>
+                <w:bCs/>
+                <w:szCs w:val="21"/>
+              </w:rPr>
+              <w:t>是否必填</w:t>
+            </w:r>
+          </w:p>
+        </w:tc>
+        <w:tc>
+          <w:tcPr>
+            <w:tcW w:w="1559" w:type="dxa"/>
+          </w:tcPr>
+          <w:p>
+            <w:pPr>
+              <w:rPr>
+                <w:rFonts w:ascii="宋体" w:eastAsia="宋体" w:hAnsi="宋体"/>
+                <w:b/>
+                <w:bCs/>
+                <w:szCs w:val="21"/>
+              </w:rPr>
+            </w:pPr>
+            <w:r>
+              <w:rPr>
+                <w:rFonts w:ascii="宋体" w:eastAsia="宋体" w:hAnsi="宋体" w:hint="eastAsia"/>
+                <w:b/>
+                <w:bCs/>
+                <w:szCs w:val="21"/>
+              </w:rPr>
+              <w:t>字段长度限制</w:t>
+            </w:r>
+          </w:p>
+        </w:tc>
+        <w:tc>
+          <w:tcPr>
+            <w:tcW w:w="1820" w:type="dxa"/>
+          </w:tcPr>
+          <w:p>
+            <w:pPr>
+              <w:rPr>
+                <w:rFonts w:ascii="宋体" w:eastAsia="宋体" w:hAnsi="宋体"/>
+                <w:b/>
+                <w:bCs/>
+                <w:szCs w:val="21"/>
+              </w:rPr>
+            </w:pPr>
+            <w:r>
+              <w:rPr>
+                <w:rFonts w:ascii="宋体" w:eastAsia="宋体" w:hAnsi="宋体" w:hint="eastAsia"/>
+                <w:b/>
+                <w:bCs/>
+                <w:szCs w:val="21"/>
+              </w:rPr>
+              <w:t>默认值</w:t>
+            </w:r>
+          </w:p>
+        </w:tc>
+      </w:tr>
+      <w:tr>
+        <w:trPr>
+          <w:trHeight w:val="491"/>
+        </w:trPr>
+        <w:tc>
+          <w:tcPr>
+            <w:tcW w:w="1980" w:type="dxa"/>
+          </w:tcPr>
+          <w:p>
+            <w:pPr>
+              <w:rPr>
+                <w:rFonts w:ascii="宋体" w:eastAsia="宋体" w:hAnsi="宋体"/>
+                <w:szCs w:val="21"/>
+              </w:rPr>
+            </w:pPr>
+            <w:r>
+              <w:rPr>
+                <w:rFonts w:ascii="宋体" w:eastAsia="宋体" w:hAnsi="宋体" w:hint="eastAsia"/>
+                <w:szCs w:val="21"/>
+              </w:rPr>
+              <w:t>1</w:t>
+            </w:r>
+          </w:p>
+        </w:tc>
+        <w:tc>
+          <w:tcPr>
+            <w:tcW w:w="1675" w:type="dxa"/>
+          </w:tcPr>
+          <w:p>
+            <w:pPr>
+              <w:rPr>
+                <w:rFonts w:ascii="宋体" w:eastAsia="宋体" w:hAnsi="宋体"/>
+                <w:szCs w:val="21"/>
+              </w:rPr>
+            </w:pPr>
+            <w:r>
+              <w:rPr>
+                <w:rFonts w:ascii="宋体" w:eastAsia="宋体" w:hAnsi="宋体" w:hint="eastAsia"/>
+                <w:szCs w:val="21"/>
+              </w:rPr>
+              <w:t>2</w:t>
+            </w:r>
+          </w:p>
+        </w:tc>
+        <w:tc>
+          <w:tcPr>
+            <w:tcW w:w="1585" w:type="dxa"/>
+          </w:tcPr>
+          <w:p>
+            <w:pPr>
+              <w:rPr>
+                <w:rFonts w:ascii="宋体" w:eastAsia="宋体" w:hAnsi="宋体"/>
+                <w:szCs w:val="21"/>
+              </w:rPr>
+            </w:pPr>
+            <w:r>
+              <w:rPr>
+                <w:rFonts w:ascii="宋体" w:eastAsia="宋体" w:hAnsi="宋体" w:hint="eastAsia"/>
+                <w:szCs w:val="21"/>
+              </w:rPr>
+              <w:t>3</w:t>
+            </w:r>
+          </w:p>
+        </w:tc>
+        <w:tc>
+          <w:tcPr>
+            <w:tcW w:w="1134" w:type="dxa"/>
+          </w:tcPr>
+          <w:p>
+            <w:pPr>
+              <w:rPr>
+                <w:rFonts w:ascii="宋体" w:eastAsia="宋体" w:hAnsi="宋体"/>
+                <w:szCs w:val="21"/>
+              </w:rPr>
+            </w:pPr>
+            <w:r>
+              <w:rPr>
+                <w:rFonts w:ascii="宋体" w:eastAsia="宋体" w:hAnsi="宋体" w:hint="eastAsia"/>
+                <w:szCs w:val="21"/>
+              </w:rPr>
+              <w:t>4</w:t>
+            </w:r>
+          </w:p>
+        </w:tc>
+        <w:tc>
+          <w:tcPr>
+            <w:tcW w:w="1559" w:type="dxa"/>
+          </w:tcPr>
+          <w:p>
+            <w:pPr>
+              <w:rPr>
+                <w:rFonts w:ascii="宋体" w:eastAsia="宋体" w:hAnsi="宋体"/>
+                <w:szCs w:val="21"/>
+              </w:rPr>
+            </w:pPr>
+            <w:r>
+              <w:rPr>
+                <w:rFonts w:ascii="宋体" w:eastAsia="宋体" w:hAnsi="宋体" w:hint="eastAsia"/>
+                <w:szCs w:val="21"/>
+              </w:rPr>
+              <w:t>5</w:t>
+            </w:r>
+          </w:p>
+        </w:tc>
+        <w:tc>
+          <w:tcPr>
+            <w:tcW w:w="1820" w:type="dxa"/>
+          </w:tcPr>
+          <w:p>
+            <w:pPr>
+              <w:rPr>
+                <w:rFonts w:ascii="宋体" w:eastAsia="宋体" w:hAnsi="宋体"/>
+                <w:szCs w:val="21"/>
+              </w:rPr>
+            </w:pPr>
+            <w:r>
+              <w:rPr>
+                <w:rFonts w:ascii="宋体" w:eastAsia="宋体" w:hAnsi="宋体" w:hint="eastAsia"/>
+                <w:szCs w:val="21"/>
+              </w:rPr>
+              <w:t>6</w:t>
+            </w:r>
+          </w:p>
+        </w:tc>
+      </w:tr>
+    </w:tbl>
     <w:p>
       <w:pPr>
         <w:rPr>
@@ -537,6 +854,28 @@
       <w:szCs w:val="32"/>
     </w:rPr>
   </w:style>
+  <w:style w:type="paragraph" w:styleId="3">
+    <w:name w:val="heading 3"/>
+    <w:basedOn w:val="a"/>
+    <w:next w:val="a"/>
+    <w:link w:val="30"/>
+    <w:uiPriority w:val="9"/>
+    <w:unhideWhenUsed/>
+    <w:qFormat/>
+    <w:rsid w:val="0067135D"/>
+    <w:pPr>
+      <w:keepNext/>
+      <w:keepLines/>
+      <w:spacing w:before="260" w:after="260" w:line="416" w:lineRule="auto"/>
+      <w:outlineLvl w:val="2"/>
+    </w:pPr>
+    <w:rPr>
+      <w:b/>
+      <w:bCs/>
+      <w:sz w:val="32"/>
+      <w:szCs w:val="32"/>
+    </w:rPr>
+  </w:style>
   <w:style w:type="character" w:default="1" w:styleId="a0">
     <w:name w:val="Default Paragraph Font"/>
     <w:uiPriority w:val="1"/>
@@ -586,6 +925,35 @@
     <w:rsid w:val="00EE219C"/>
     <w:rPr>
       <w:rFonts w:asciiTheme="majorHAnsi" w:eastAsiaTheme="majorEastAsia" w:hAnsiTheme="majorHAnsi" w:cstheme="majorBidi"/>
+      <w:b/>
+      <w:bCs/>
+      <w:sz w:val="32"/>
+      <w:szCs w:val="32"/>
+    </w:rPr>
+  </w:style>
+  <w:style w:type="table" w:styleId="a3">
+    <w:name w:val="Table Grid"/>
+    <w:basedOn w:val="a1"/>
+    <w:uiPriority w:val="39"/>
+    <w:rsid w:val="006271E5"/>
+    <w:tblPr>
+      <w:tblBorders>
+        <w:top w:val="single" w:sz="4" w:space="0" w:color="auto"/>
+        <w:left w:val="single" w:sz="4" w:space="0" w:color="auto"/>
+        <w:bottom w:val="single" w:sz="4" w:space="0" w:color="auto"/>
+        <w:right w:val="single" w:sz="4" w:space="0" w:color="auto"/>
+        <w:insideH w:val="single" w:sz="4" w:space="0" w:color="auto"/>
+        <w:insideV w:val="single" w:sz="4" w:space="0" w:color="auto"/>
+      </w:tblBorders>
+    </w:tblPr>
+  </w:style>
+  <w:style w:type="character" w:customStyle="1" w:styleId="30">
+    <w:name w:val="标题 3 字符"/>
+    <w:basedOn w:val="a0"/>
+    <w:link w:val="3"/>
+    <w:uiPriority w:val="9"/>
+    <w:rsid w:val="0067135D"/>
+    <w:rPr>
       <w:b/>
       <w:bCs/>
       <w:sz w:val="32"/>

--- a/office/poi-word/src/main/resources/wordStyle.docx
+++ b/office/poi-word/src/main/resources/wordStyle.docx
@@ -75,6 +75,20 @@
     </w:p>
     <w:p>
       <w:pPr>
+        <w:pStyle w:val="4"/>
+        <w:rPr>
+          <w:rFonts w:ascii="宋体" w:eastAsia="宋体" w:hAnsi="宋体"/>
+        </w:rPr>
+      </w:pPr>
+      <w:r>
+        <w:rPr>
+          <w:rFonts w:ascii="宋体" w:eastAsia="宋体" w:hAnsi="宋体"/>
+        </w:rPr>
+        <w:t>TEMPLATE_HEAD_4</w:t>
+      </w:r>
+    </w:p>
+    <w:p>
+      <w:pPr>
         <w:rPr>
           <w:rFonts w:ascii="宋体" w:eastAsia="宋体" w:hAnsi="宋体"/>
         </w:rPr>
@@ -93,6 +107,35 @@
           <w:sz w:val="24"/>
         </w:rPr>
         <w:t>TEMPLATE_BODY</w:t>
+      </w:r>
+      <w:r>
+        <w:rPr>
+          <w:rFonts w:ascii="宋体" w:eastAsia="宋体" w:hAnsi="宋体"/>
+          <w:sz w:val="24"/>
+        </w:rPr>
+        <w:t>_1</w:t>
+      </w:r>
+    </w:p>
+    <w:p>
+      <w:pPr>
+        <w:rPr>
+          <w:rFonts w:ascii="宋体" w:eastAsia="宋体" w:hAnsi="宋体"/>
+        </w:rPr>
+      </w:pPr>
+    </w:p>
+    <w:p>
+      <w:pPr>
+        <w:rPr>
+          <w:rFonts w:ascii="宋体" w:eastAsia="宋体" w:hAnsi="宋体"/>
+          <w:szCs w:val="21"/>
+        </w:rPr>
+      </w:pPr>
+      <w:r>
+        <w:rPr>
+          <w:rFonts w:ascii="宋体" w:eastAsia="宋体" w:hAnsi="宋体"/>
+          <w:szCs w:val="21"/>
+        </w:rPr>
+        <w:t>TEMPLATE_BODY_2</w:t>
       </w:r>
     </w:p>
     <w:p>
@@ -105,17 +148,12 @@
     <w:tbl>
       <w:tblPr>
         <w:tblStyle w:val="a3"/>
-        <w:tblW w:w="9753" w:type="dxa"/>
+        <w:tblW w:w="1980" w:type="dxa"/>
         <w:tblLayout w:type="fixed"/>
         <w:tblLook w:val="04A0" w:firstRow="1" w:lastRow="0" w:firstColumn="1" w:lastColumn="0" w:noHBand="0" w:noVBand="1"/>
       </w:tblPr>
       <w:tblGrid>
         <w:gridCol w:w="1980"/>
-        <w:gridCol w:w="1675"/>
-        <w:gridCol w:w="1585"/>
-        <w:gridCol w:w="1134"/>
-        <w:gridCol w:w="1559"/>
-        <w:gridCol w:w="1820"/>
       </w:tblGrid>
       <w:tr>
         <w:trPr>
@@ -145,126 +183,6 @@
             </w:r>
           </w:p>
         </w:tc>
-        <w:tc>
-          <w:tcPr>
-            <w:tcW w:w="1675" w:type="dxa"/>
-          </w:tcPr>
-          <w:p>
-            <w:pPr>
-              <w:rPr>
-                <w:rFonts w:ascii="宋体" w:eastAsia="宋体" w:hAnsi="宋体"/>
-                <w:b/>
-                <w:bCs/>
-                <w:szCs w:val="21"/>
-              </w:rPr>
-            </w:pPr>
-            <w:r>
-              <w:rPr>
-                <w:rFonts w:ascii="宋体" w:eastAsia="宋体" w:hAnsi="宋体" w:hint="eastAsia"/>
-                <w:b/>
-                <w:bCs/>
-                <w:szCs w:val="21"/>
-              </w:rPr>
-              <w:t>参数语义</w:t>
-            </w:r>
-          </w:p>
-        </w:tc>
-        <w:tc>
-          <w:tcPr>
-            <w:tcW w:w="1585" w:type="dxa"/>
-          </w:tcPr>
-          <w:p>
-            <w:pPr>
-              <w:rPr>
-                <w:rFonts w:ascii="宋体" w:eastAsia="宋体" w:hAnsi="宋体"/>
-                <w:b/>
-                <w:bCs/>
-                <w:szCs w:val="21"/>
-              </w:rPr>
-            </w:pPr>
-            <w:r>
-              <w:rPr>
-                <w:rFonts w:ascii="宋体" w:eastAsia="宋体" w:hAnsi="宋体" w:hint="eastAsia"/>
-                <w:b/>
-                <w:bCs/>
-                <w:szCs w:val="21"/>
-              </w:rPr>
-              <w:t>类型</w:t>
-            </w:r>
-          </w:p>
-        </w:tc>
-        <w:tc>
-          <w:tcPr>
-            <w:tcW w:w="1134" w:type="dxa"/>
-          </w:tcPr>
-          <w:p>
-            <w:pPr>
-              <w:rPr>
-                <w:rFonts w:ascii="宋体" w:eastAsia="宋体" w:hAnsi="宋体"/>
-                <w:b/>
-                <w:bCs/>
-                <w:szCs w:val="21"/>
-              </w:rPr>
-            </w:pPr>
-            <w:r>
-              <w:rPr>
-                <w:rFonts w:ascii="宋体" w:eastAsia="宋体" w:hAnsi="宋体" w:hint="eastAsia"/>
-                <w:b/>
-                <w:bCs/>
-                <w:szCs w:val="21"/>
-              </w:rPr>
-              <w:t>是否必填</w:t>
-            </w:r>
-          </w:p>
-        </w:tc>
-        <w:tc>
-          <w:tcPr>
-            <w:tcW w:w="1559" w:type="dxa"/>
-          </w:tcPr>
-          <w:p>
-            <w:pPr>
-              <w:rPr>
-                <w:rFonts w:ascii="宋体" w:eastAsia="宋体" w:hAnsi="宋体"/>
-                <w:b/>
-                <w:bCs/>
-                <w:szCs w:val="21"/>
-              </w:rPr>
-            </w:pPr>
-            <w:r>
-              <w:rPr>
-                <w:rFonts w:ascii="宋体" w:eastAsia="宋体" w:hAnsi="宋体" w:hint="eastAsia"/>
-                <w:b/>
-                <w:bCs/>
-                <w:szCs w:val="21"/>
-              </w:rPr>
-              <w:t>字段长度限制</w:t>
-            </w:r>
-          </w:p>
-        </w:tc>
-        <w:tc>
-          <w:tcPr>
-            <w:tcW w:w="1820" w:type="dxa"/>
-          </w:tcPr>
-          <w:p>
-            <w:pPr>
-              <w:rPr>
-                <w:rFonts w:ascii="宋体" w:eastAsia="宋体" w:hAnsi="宋体"/>
-                <w:b/>
-                <w:bCs/>
-                <w:szCs w:val="21"/>
-              </w:rPr>
-            </w:pPr>
-            <w:r>
-              <w:rPr>
-                <w:rFonts w:ascii="宋体" w:eastAsia="宋体" w:hAnsi="宋体" w:hint="eastAsia"/>
-                <w:b/>
-                <w:bCs/>
-                <w:szCs w:val="21"/>
-              </w:rPr>
-              <w:t>默认值</w:t>
-            </w:r>
-          </w:p>
-        </w:tc>
       </w:tr>
       <w:tr>
         <w:trPr>
@@ -286,107 +204,7 @@
                 <w:rFonts w:ascii="宋体" w:eastAsia="宋体" w:hAnsi="宋体" w:hint="eastAsia"/>
                 <w:szCs w:val="21"/>
               </w:rPr>
-              <w:t>1</w:t>
-            </w:r>
-          </w:p>
-        </w:tc>
-        <w:tc>
-          <w:tcPr>
-            <w:tcW w:w="1675" w:type="dxa"/>
-          </w:tcPr>
-          <w:p>
-            <w:pPr>
-              <w:rPr>
-                <w:rFonts w:ascii="宋体" w:eastAsia="宋体" w:hAnsi="宋体"/>
-                <w:szCs w:val="21"/>
-              </w:rPr>
-            </w:pPr>
-            <w:r>
-              <w:rPr>
-                <w:rFonts w:ascii="宋体" w:eastAsia="宋体" w:hAnsi="宋体" w:hint="eastAsia"/>
-                <w:szCs w:val="21"/>
-              </w:rPr>
-              <w:t>2</w:t>
-            </w:r>
-          </w:p>
-        </w:tc>
-        <w:tc>
-          <w:tcPr>
-            <w:tcW w:w="1585" w:type="dxa"/>
-          </w:tcPr>
-          <w:p>
-            <w:pPr>
-              <w:rPr>
-                <w:rFonts w:ascii="宋体" w:eastAsia="宋体" w:hAnsi="宋体"/>
-                <w:szCs w:val="21"/>
-              </w:rPr>
-            </w:pPr>
-            <w:r>
-              <w:rPr>
-                <w:rFonts w:ascii="宋体" w:eastAsia="宋体" w:hAnsi="宋体" w:hint="eastAsia"/>
-                <w:szCs w:val="21"/>
-              </w:rPr>
-              <w:t>3</w:t>
-            </w:r>
-          </w:p>
-        </w:tc>
-        <w:tc>
-          <w:tcPr>
-            <w:tcW w:w="1134" w:type="dxa"/>
-          </w:tcPr>
-          <w:p>
-            <w:pPr>
-              <w:rPr>
-                <w:rFonts w:ascii="宋体" w:eastAsia="宋体" w:hAnsi="宋体"/>
-                <w:szCs w:val="21"/>
-              </w:rPr>
-            </w:pPr>
-            <w:r>
-              <w:rPr>
-                <w:rFonts w:ascii="宋体" w:eastAsia="宋体" w:hAnsi="宋体" w:hint="eastAsia"/>
-                <w:szCs w:val="21"/>
-              </w:rPr>
-              <w:t>4</w:t>
-            </w:r>
-          </w:p>
-        </w:tc>
-        <w:tc>
-          <w:tcPr>
-            <w:tcW w:w="1559" w:type="dxa"/>
-          </w:tcPr>
-          <w:p>
-            <w:pPr>
-              <w:rPr>
-                <w:rFonts w:ascii="宋体" w:eastAsia="宋体" w:hAnsi="宋体"/>
-                <w:szCs w:val="21"/>
-              </w:rPr>
-            </w:pPr>
-            <w:r>
-              <w:rPr>
-                <w:rFonts w:ascii="宋体" w:eastAsia="宋体" w:hAnsi="宋体" w:hint="eastAsia"/>
-                <w:szCs w:val="21"/>
-              </w:rPr>
-              <w:t>5</w:t>
-            </w:r>
-          </w:p>
-        </w:tc>
-        <w:tc>
-          <w:tcPr>
-            <w:tcW w:w="1820" w:type="dxa"/>
-          </w:tcPr>
-          <w:p>
-            <w:pPr>
-              <w:rPr>
-                <w:rFonts w:ascii="宋体" w:eastAsia="宋体" w:hAnsi="宋体"/>
-                <w:szCs w:val="21"/>
-              </w:rPr>
-            </w:pPr>
-            <w:r>
-              <w:rPr>
-                <w:rFonts w:ascii="宋体" w:eastAsia="宋体" w:hAnsi="宋体" w:hint="eastAsia"/>
-                <w:szCs w:val="21"/>
-              </w:rPr>
-              <w:t>6</w:t>
+              <w:t>参数值</w:t>
             </w:r>
           </w:p>
         </w:tc>
@@ -876,6 +694,29 @@
       <w:szCs w:val="32"/>
     </w:rPr>
   </w:style>
+  <w:style w:type="paragraph" w:styleId="4">
+    <w:name w:val="heading 4"/>
+    <w:basedOn w:val="a"/>
+    <w:next w:val="a"/>
+    <w:link w:val="40"/>
+    <w:uiPriority w:val="9"/>
+    <w:unhideWhenUsed/>
+    <w:qFormat/>
+    <w:rsid w:val="00472BA8"/>
+    <w:pPr>
+      <w:keepNext/>
+      <w:keepLines/>
+      <w:spacing w:before="280" w:after="290" w:line="376" w:lineRule="auto"/>
+      <w:outlineLvl w:val="3"/>
+    </w:pPr>
+    <w:rPr>
+      <w:rFonts w:asciiTheme="majorHAnsi" w:eastAsiaTheme="majorEastAsia" w:hAnsiTheme="majorHAnsi" w:cstheme="majorBidi"/>
+      <w:b/>
+      <w:bCs/>
+      <w:sz w:val="28"/>
+      <w:szCs w:val="28"/>
+    </w:rPr>
+  </w:style>
   <w:style w:type="character" w:default="1" w:styleId="a0">
     <w:name w:val="Default Paragraph Font"/>
     <w:uiPriority w:val="1"/>
@@ -958,6 +799,20 @@
       <w:bCs/>
       <w:sz w:val="32"/>
       <w:szCs w:val="32"/>
+    </w:rPr>
+  </w:style>
+  <w:style w:type="character" w:customStyle="1" w:styleId="40">
+    <w:name w:val="标题 4 字符"/>
+    <w:basedOn w:val="a0"/>
+    <w:link w:val="4"/>
+    <w:uiPriority w:val="9"/>
+    <w:rsid w:val="00472BA8"/>
+    <w:rPr>
+      <w:rFonts w:asciiTheme="majorHAnsi" w:eastAsiaTheme="majorEastAsia" w:hAnsiTheme="majorHAnsi" w:cstheme="majorBidi"/>
+      <w:b/>
+      <w:bCs/>
+      <w:sz w:val="28"/>
+      <w:szCs w:val="28"/>
     </w:rPr>
   </w:style>
 </w:styles>
